--- a/Assignments/Assignment03_WebApi/Assignment03_WebApi.docx
+++ b/Assignments/Assignment03_WebApi/Assignment03_WebApi.docx
@@ -164,15 +164,7 @@
         </w:numPr>
       </w:pPr>
       <w:r>
-        <w:t xml:space="preserve">Accept JSON data for FirstName, </w:t>
-      </w:r>
-      <w:proofErr w:type="spellStart"/>
-      <w:r>
-        <w:t>LastName</w:t>
-      </w:r>
-      <w:proofErr w:type="spellEnd"/>
-      <w:r>
-        <w:t xml:space="preserve">, and </w:t>
+        <w:t xml:space="preserve">Accept JSON data for FirstName, LastName, and </w:t>
       </w:r>
       <w:proofErr w:type="spellStart"/>
       <w:r>
@@ -960,53 +952,57 @@
       <w:r>
         <w:t xml:space="preserve">, </w:t>
       </w:r>
+      <w:r>
+        <w:t>LastName</w:t>
+      </w:r>
+      <w:r>
+        <w:t>,</w:t>
+      </w:r>
+      <w:r>
+        <w:t xml:space="preserve"> </w:t>
+      </w:r>
+      <w:r>
+        <w:t xml:space="preserve">or </w:t>
+      </w:r>
       <w:proofErr w:type="spellStart"/>
       <w:r>
-        <w:t>LastName</w:t>
+        <w:t>FavoriteCharacter</w:t>
       </w:r>
       <w:proofErr w:type="spellEnd"/>
       <w:r>
-        <w:t>,</w:t>
-      </w:r>
-      <w:r>
         <w:t xml:space="preserve"> </w:t>
       </w:r>
       <w:r>
-        <w:t xml:space="preserve">or </w:t>
+        <w:t xml:space="preserve">only if they are </w:t>
+      </w:r>
+      <w:r>
+        <w:t>not null and not empty strings in the request body</w:t>
+      </w:r>
+      <w:r>
+        <w:t xml:space="preserve">. </w:t>
+      </w:r>
+      <w:r>
+        <w:t xml:space="preserve">PATCH was not a part of assignment </w:t>
+      </w:r>
+      <w:r>
+        <w:t>two</w:t>
+      </w:r>
+      <w:r>
+        <w:t xml:space="preserve">, so you will need to write some new </w:t>
       </w:r>
       <w:proofErr w:type="spellStart"/>
       <w:r>
-        <w:t>FavoriteCharacter</w:t>
+        <w:t>javascript</w:t>
       </w:r>
       <w:proofErr w:type="spellEnd"/>
       <w:r>
-        <w:t xml:space="preserve"> </w:t>
-      </w:r>
-      <w:r>
-        <w:t xml:space="preserve">only if they are </w:t>
-      </w:r>
-      <w:r>
-        <w:t>not null and not empty strings in the request body</w:t>
-      </w:r>
-      <w:r>
-        <w:t xml:space="preserve">. </w:t>
-      </w:r>
-      <w:r>
-        <w:t xml:space="preserve">PATCH was not a part of assignment </w:t>
-      </w:r>
-      <w:r>
-        <w:t>three</w:t>
-      </w:r>
-      <w:r>
-        <w:t xml:space="preserve">, so you will need to write some new </w:t>
-      </w:r>
-      <w:proofErr w:type="spellStart"/>
-      <w:r>
-        <w:t>javascript</w:t>
-      </w:r>
-      <w:proofErr w:type="spellEnd"/>
-      <w:r>
-        <w:t xml:space="preserve"> or use a tool like Postman to test your new method. Hint: You will need a new entity class with different annotations. Second Hint (we’ve had one yes, what about SECOND hint?): PATCH requests edit a particular entry in the list, so it would be </w:t>
+        <w:t xml:space="preserve"> or use a tool like </w:t>
+      </w:r>
+      <w:r>
+        <w:t>Swagger</w:t>
+      </w:r>
+      <w:r>
+        <w:t xml:space="preserve"> to test your new method. Hint: You will need a new entity class with different annotations. Second Hint (we’ve had one yes, what about SECOND hint?): PATCH requests edit a particular entry in the list, so it would be </w:t>
       </w:r>
       <w:r>
         <w:t xml:space="preserve">easiest </w:t>
